--- a/reports/Report.docx
+++ b/reports/Report.docx
@@ -1,6 +1,6 @@
 
 <file path=word/document.xml><?xml version="1.0" encoding="utf-8"?>
-<w:document xmlns:wpc="http://schemas.microsoft.com/office/word/2010/wordprocessingCanvas" xmlns:cx="http://schemas.microsoft.com/office/drawing/2014/chartex" xmlns:cx1="http://schemas.microsoft.com/office/drawing/2015/9/8/chartex" xmlns:cx2="http://schemas.microsoft.com/office/drawing/2015/10/21/chartex" xmlns:cx3="http://schemas.microsoft.com/office/drawing/2016/5/9/chartex" xmlns:cx4="http://schemas.microsoft.com/office/drawing/2016/5/10/chartex" xmlns:cx5="http://schemas.microsoft.com/office/drawing/2016/5/11/chartex" xmlns:cx6="http://schemas.microsoft.com/office/drawing/2016/5/12/chartex" xmlns:cx7="http://schemas.microsoft.com/office/drawing/2016/5/13/chartex" xmlns:cx8="http://schemas.microsoft.com/office/drawing/2016/5/14/chartex" xmlns:mc="http://schemas.openxmlformats.org/markup-compatibility/2006" xmlns:aink="http://schemas.microsoft.com/office/drawing/2016/ink" xmlns:am3d="http://schemas.microsoft.com/office/drawing/2017/model3d" xmlns:o="urn:schemas-microsoft-com:office:office" xmlns:r="http://schemas.openxmlformats.org/officeDocument/2006/relationships" xmlns:m="http://schemas.openxmlformats.org/officeDocument/2006/math" xmlns:v="urn:schemas-microsoft-com:vml" xmlns:wp14="http://schemas.microsoft.com/office/word/2010/wordprocessingDrawing" xmlns:wp="http://schemas.openxmlformats.org/drawingml/2006/wordprocessingDrawing" xmlns:w10="urn:schemas-microsoft-com:office:word" xmlns:w="http://schemas.openxmlformats.org/wordprocessingml/2006/main" xmlns:w14="http://schemas.microsoft.com/office/word/2010/wordml" xmlns:w15="http://schemas.microsoft.com/office/word/2012/wordml" xmlns:w16cex="http://schemas.microsoft.com/office/word/2018/wordml/cex" xmlns:w16cid="http://schemas.microsoft.com/office/word/2016/wordml/cid" xmlns:w16="http://schemas.microsoft.com/office/word/2018/wordml" xmlns:w16sdtdh="http://schemas.microsoft.com/office/word/2020/wordml/sdtdatahash" xmlns:w16se="http://schemas.microsoft.com/office/word/2015/wordml/symex" xmlns:wpg="http://schemas.microsoft.com/office/word/2010/wordprocessingGroup" xmlns:wpi="http://schemas.microsoft.com/office/word/2010/wordprocessingInk" xmlns:wne="http://schemas.microsoft.com/office/word/2006/wordml" xmlns:wps="http://schemas.microsoft.com/office/word/2010/wordprocessingShape" mc:Ignorable="w14 w15 w16se w16cid w16 w16cex w16sdtdh wp14">
+<w:document xmlns:wpc="http://schemas.microsoft.com/office/word/2010/wordprocessingCanvas" xmlns:cx="http://schemas.microsoft.com/office/drawing/2014/chartex" xmlns:mc="http://schemas.openxmlformats.org/markup-compatibility/2006" xmlns:o="urn:schemas-microsoft-com:office:office" xmlns:r="http://schemas.openxmlformats.org/officeDocument/2006/relationships" xmlns:m="http://schemas.openxmlformats.org/officeDocument/2006/math" xmlns:v="urn:schemas-microsoft-com:vml" xmlns:wp14="http://schemas.microsoft.com/office/word/2010/wordprocessingDrawing" xmlns:wp="http://schemas.openxmlformats.org/drawingml/2006/wordprocessingDrawing" xmlns:w10="urn:schemas-microsoft-com:office:word" xmlns:w="http://schemas.openxmlformats.org/wordprocessingml/2006/main" xmlns:w14="http://schemas.microsoft.com/office/word/2010/wordml" xmlns:w15="http://schemas.microsoft.com/office/word/2012/wordml" xmlns:w16se="http://schemas.microsoft.com/office/word/2015/wordml/symex" xmlns:wpg="http://schemas.microsoft.com/office/word/2010/wordprocessingGroup" xmlns:wpi="http://schemas.microsoft.com/office/word/2010/wordprocessingInk" xmlns:wne="http://schemas.microsoft.com/office/word/2006/wordml" xmlns:wps="http://schemas.microsoft.com/office/word/2010/wordprocessingShape" mc:Ignorable="w14 w15 w16se wp14">
   <w:body>
     <w:p>
       <w:pPr>
@@ -211,6 +211,13 @@
     </w:p>
     <w:sdt>
       <w:sdtPr>
+        <w:rPr>
+          <w:rFonts w:ascii="Times New Roman" w:eastAsia="Times New Roman" w:hAnsi="Times New Roman" w:cs="Times New Roman"/>
+          <w:color w:val="auto"/>
+          <w:sz w:val="24"/>
+          <w:szCs w:val="24"/>
+          <w:lang w:val="en-IE"/>
+        </w:rPr>
         <w:id w:val="-736006131"/>
         <w:docPartObj>
           <w:docPartGallery w:val="Table of Contents"/>
@@ -219,14 +226,9 @@
       </w:sdtPr>
       <w:sdtEndPr>
         <w:rPr>
-          <w:rFonts w:ascii="Times New Roman" w:eastAsia="Times New Roman" w:hAnsi="Times New Roman" w:cs="Times New Roman"/>
           <w:b/>
           <w:bCs/>
           <w:noProof/>
-          <w:color w:val="auto"/>
-          <w:sz w:val="24"/>
-          <w:szCs w:val="24"/>
-          <w:lang w:val="en-IE"/>
         </w:rPr>
       </w:sdtEndPr>
       <w:sdtContent>
@@ -239,17 +241,33 @@
           </w:r>
         </w:p>
         <w:p>
-          <w:fldSimple w:instr=" TOC \o &quot;1-3&quot; \h \z \u ">
-            <w:r>
-              <w:rPr>
-                <w:b/>
-                <w:bCs/>
-                <w:noProof/>
-                <w:lang w:val="en-US"/>
-              </w:rPr>
-              <w:t>No table of contents entries found.</w:t>
-            </w:r>
-          </w:fldSimple>
+          <w:r>
+            <w:fldChar w:fldCharType="begin"/>
+          </w:r>
+          <w:r>
+            <w:instrText xml:space="preserve"> TOC \o "1-3" \h \z \u </w:instrText>
+          </w:r>
+          <w:r>
+            <w:fldChar w:fldCharType="separate"/>
+          </w:r>
+          <w:r>
+            <w:rPr>
+              <w:b/>
+              <w:bCs/>
+              <w:noProof/>
+              <w:lang w:val="en-US"/>
+            </w:rPr>
+            <w:t>No table of contents entries found.</w:t>
+          </w:r>
+          <w:r>
+            <w:rPr>
+              <w:b/>
+              <w:bCs/>
+              <w:noProof/>
+              <w:lang w:val="en-US"/>
+            </w:rPr>
+            <w:fldChar w:fldCharType="end"/>
+          </w:r>
         </w:p>
       </w:sdtContent>
     </w:sdt>
@@ -294,19 +312,7 @@
         <w:t>f</w:t>
       </w:r>
       <w:r>
-        <w:t xml:space="preserve"> the HDCYB_SEPOL course</w:t>
-      </w:r>
-      <w:proofErr w:type="gramStart"/>
-      <w:r>
-        <w:t xml:space="preserve">.  </w:t>
-      </w:r>
-      <w:proofErr w:type="gramEnd"/>
-      <w:r>
-        <w:t xml:space="preserve">Prior to the initial meeting on the </w:t>
-      </w:r>
-      <w:proofErr w:type="gramStart"/>
-      <w:r>
-        <w:t>20</w:t>
+        <w:t xml:space="preserve"> the HDCYB_SEPOL course.  Prior to the initial meeting on the 20</w:t>
       </w:r>
       <w:r>
         <w:rPr>
@@ -314,15 +320,11 @@
         </w:rPr>
         <w:t>th</w:t>
       </w:r>
-      <w:proofErr w:type="gramEnd"/>
       <w:r>
         <w:t xml:space="preserve"> November, both team members had a few </w:t>
       </w:r>
       <w:r>
-        <w:t xml:space="preserve">ideas around </w:t>
-      </w:r>
-      <w:r>
-        <w:t>a booking system, whether for travel, hotel or restaurant</w:t>
+        <w:t>ideas around a booking system, whether for travel, hotel or restaurant</w:t>
       </w:r>
       <w:r>
         <w:t xml:space="preserve"> a</w:t>
@@ -349,15 +351,7 @@
         <w:jc w:val="both"/>
       </w:pPr>
       <w:r>
-        <w:t>Starting a business in the middle of a pandemic is inspirational, especially now that the latest cultural trends are for fresh organic products using traditional farming methods and with least impact on the environment</w:t>
-      </w:r>
-      <w:proofErr w:type="gramStart"/>
-      <w:r>
-        <w:t xml:space="preserve">.  </w:t>
-      </w:r>
-      <w:proofErr w:type="gramEnd"/>
-      <w:r>
-        <w:t xml:space="preserve">Katrine’s is one of the new age </w:t>
+        <w:t xml:space="preserve">Starting a business in the middle of a pandemic is inspirational, especially now that the latest cultural trends are for fresh organic products using traditional farming methods and with least impact on the environment.  Katrine’s is one of the new age </w:t>
       </w:r>
       <w:r>
         <w:t xml:space="preserve">restaurants bringing together </w:t>
@@ -393,15 +387,7 @@
         <w:t>embracing being</w:t>
       </w:r>
       <w:r>
-        <w:t xml:space="preserve"> online, it makes sense that they don’t have to ring to make a booking but can easily book a table for any occasion in line with Covid regulations</w:t>
-      </w:r>
-      <w:proofErr w:type="gramStart"/>
-      <w:r>
-        <w:t xml:space="preserve">.  </w:t>
-      </w:r>
-      <w:proofErr w:type="gramEnd"/>
-      <w:r>
-        <w:t xml:space="preserve"> The system will allow the restaurant to confirm bookings and track customers</w:t>
+        <w:t xml:space="preserve"> online, it makes sense that they don’t have to ring to make a booking but can easily book a table for any occasion in line with Covid regulations.   The system will allow the restaurant to confirm bookings and track customers</w:t>
       </w:r>
       <w:r>
         <w:t>.</w:t>
@@ -417,29 +403,13 @@
         <w:jc w:val="both"/>
       </w:pPr>
       <w:r>
-        <w:t>Having an online presence introduces the restaurant to not just those in the locality of the restaurant but also to those far and wide, who maybe visiting the city</w:t>
-      </w:r>
-      <w:proofErr w:type="gramStart"/>
-      <w:r>
-        <w:t xml:space="preserve">.  </w:t>
-      </w:r>
-      <w:proofErr w:type="gramEnd"/>
-      <w:r>
-        <w:t xml:space="preserve">The </w:t>
+        <w:t xml:space="preserve">Having an online presence introduces the restaurant to not just those in the locality of the restaurant but also to those far and wide, who maybe visiting the city.  The </w:t>
       </w:r>
       <w:r>
         <w:t>s</w:t>
       </w:r>
       <w:r>
-        <w:t xml:space="preserve">ystem may be an influential </w:t>
-      </w:r>
-      <w:proofErr w:type="gramStart"/>
-      <w:r>
-        <w:t>decision making</w:t>
-      </w:r>
-      <w:proofErr w:type="gramEnd"/>
-      <w:r>
-        <w:t xml:space="preserve"> tool for the restaurant.  </w:t>
+        <w:t xml:space="preserve">ystem may be an influential decision making tool for the restaurant.  </w:t>
       </w:r>
     </w:p>
     <w:p>
@@ -461,15 +431,7 @@
         <w:t xml:space="preserve">interacted with </w:t>
       </w:r>
       <w:r>
-        <w:t>by the consumer</w:t>
-      </w:r>
-      <w:proofErr w:type="gramStart"/>
-      <w:r>
-        <w:t xml:space="preserve">.  </w:t>
-      </w:r>
-      <w:proofErr w:type="gramEnd"/>
-      <w:r>
-        <w:t xml:space="preserve">It’s to make the domain look presentable and navigation around the site to be easy to use. </w:t>
+        <w:t xml:space="preserve">by the consumer.  It’s to make the domain look presentable and navigation around the site to be easy to use. </w:t>
       </w:r>
     </w:p>
     <w:p>
@@ -531,7 +493,7 @@
         <w:rPr>
           <w:rFonts w:ascii="Tahoma" w:hAnsi="Tahoma" w:cs="Tahoma"/>
         </w:rPr>
-        <w:t>Executive summary</w:t>
+        <w:t>How did your team split the project work?</w:t>
       </w:r>
     </w:p>
     <w:p>
@@ -548,7 +510,7 @@
         <w:rPr>
           <w:rFonts w:ascii="Tahoma" w:hAnsi="Tahoma" w:cs="Tahoma"/>
         </w:rPr>
-        <w:t>Why did you decide on this idea, what problem are you solving, what is the market size etc?</w:t>
+        <w:t xml:space="preserve">Show work packages with milestones and deliverables </w:t>
       </w:r>
     </w:p>
     <w:p>
@@ -565,24 +527,7 @@
         <w:rPr>
           <w:rFonts w:ascii="Tahoma" w:hAnsi="Tahoma" w:cs="Tahoma"/>
         </w:rPr>
-        <w:t>How did your team split the project work?</w:t>
-      </w:r>
-    </w:p>
-    <w:p>
-      <w:pPr>
-        <w:numPr>
-          <w:ilvl w:val="2"/>
-          <w:numId w:val="1"/>
-        </w:numPr>
-        <w:rPr>
-          <w:rFonts w:ascii="Tahoma" w:hAnsi="Tahoma" w:cs="Tahoma"/>
-        </w:rPr>
-      </w:pPr>
-      <w:r>
-        <w:rPr>
-          <w:rFonts w:ascii="Tahoma" w:hAnsi="Tahoma" w:cs="Tahoma"/>
-        </w:rPr>
-        <w:t xml:space="preserve">Show work packages with milestones and deliverables </w:t>
+        <w:t>How was your site designed?</w:t>
       </w:r>
     </w:p>
     <w:p>
@@ -591,21 +536,41 @@
           <w:ilvl w:val="1"/>
           <w:numId w:val="1"/>
         </w:numPr>
-        <w:rPr>
-          <w:rFonts w:ascii="Tahoma" w:hAnsi="Tahoma" w:cs="Tahoma"/>
-        </w:rPr>
-      </w:pPr>
-      <w:r>
-        <w:rPr>
-          <w:rFonts w:ascii="Tahoma" w:hAnsi="Tahoma" w:cs="Tahoma"/>
-        </w:rPr>
-        <w:t>How was your site designed?</w:t>
-      </w:r>
+      </w:pPr>
+      <w:r>
+        <w:rPr>
+          <w:rFonts w:ascii="Tahoma" w:hAnsi="Tahoma" w:cs="Tahoma"/>
+        </w:rPr>
+        <w:t>evidence of testing</w:t>
+      </w:r>
+    </w:p>
+    <w:p>
+      <w:pPr>
+        <w:ind w:left="720"/>
+      </w:pPr>
+    </w:p>
+    <w:p>
+      <w:pPr>
+        <w:ind w:left="720"/>
+      </w:pPr>
+    </w:p>
+    <w:p>
+      <w:pPr>
+        <w:pStyle w:val="Heading1"/>
+      </w:pPr>
+      <w:r>
+        <w:t>Wireframes</w:t>
+      </w:r>
+      <w:r>
+        <w:t>:</w:t>
+      </w:r>
+      <w:bookmarkStart w:id="0" w:name="_GoBack"/>
+      <w:bookmarkEnd w:id="0"/>
     </w:p>
     <w:p>
       <w:pPr>
         <w:numPr>
-          <w:ilvl w:val="2"/>
+          <w:ilvl w:val="0"/>
           <w:numId w:val="1"/>
         </w:numPr>
       </w:pPr>
@@ -616,38 +581,408 @@
         <w:t>Show wireframes for each web page and reference at least one design pattern per wireframe</w:t>
       </w:r>
     </w:p>
-    <w:p>
-      <w:pPr>
-        <w:numPr>
-          <w:ilvl w:val="1"/>
-          <w:numId w:val="1"/>
-        </w:numPr>
-      </w:pPr>
-      <w:r>
-        <w:rPr>
-          <w:rFonts w:ascii="Tahoma" w:hAnsi="Tahoma" w:cs="Tahoma"/>
-        </w:rPr>
-        <w:t>evidence of testing</w:t>
-      </w:r>
-    </w:p>
-    <w:p>
-      <w:pPr>
-        <w:ind w:left="720"/>
-      </w:pPr>
-    </w:p>
-    <w:p>
-      <w:pPr>
-        <w:ind w:left="720"/>
-      </w:pPr>
-    </w:p>
-    <w:p>
-      <w:pPr>
-        <w:ind w:left="720"/>
-      </w:pPr>
+    <w:p/>
+    <w:p>
+      <w:pPr>
+        <w:keepNext/>
+      </w:pPr>
+      <w:r>
+        <w:rPr>
+          <w:noProof/>
+          <w:lang w:eastAsia="en-IE"/>
+        </w:rPr>
+        <w:drawing>
+          <wp:inline distT="0" distB="0" distL="0" distR="0" wp14:anchorId="5C3CC9A8" wp14:editId="3DD589AF">
+            <wp:extent cx="5731510" cy="1964690"/>
+            <wp:effectExtent l="0" t="0" r="2540" b="0"/>
+            <wp:docPr id="1" name="Picture 1"/>
+            <wp:cNvGraphicFramePr>
+              <a:graphicFrameLocks xmlns:a="http://schemas.openxmlformats.org/drawingml/2006/main" noChangeAspect="1"/>
+            </wp:cNvGraphicFramePr>
+            <a:graphic xmlns:a="http://schemas.openxmlformats.org/drawingml/2006/main">
+              <a:graphicData uri="http://schemas.openxmlformats.org/drawingml/2006/picture">
+                <pic:pic xmlns:pic="http://schemas.openxmlformats.org/drawingml/2006/picture">
+                  <pic:nvPicPr>
+                    <pic:cNvPr id="1" name=""/>
+                    <pic:cNvPicPr/>
+                  </pic:nvPicPr>
+                  <pic:blipFill>
+                    <a:blip r:embed="rId8"/>
+                    <a:stretch>
+                      <a:fillRect/>
+                    </a:stretch>
+                  </pic:blipFill>
+                  <pic:spPr>
+                    <a:xfrm>
+                      <a:off x="0" y="0"/>
+                      <a:ext cx="5731510" cy="1964690"/>
+                    </a:xfrm>
+                    <a:prstGeom prst="rect">
+                      <a:avLst/>
+                    </a:prstGeom>
+                  </pic:spPr>
+                </pic:pic>
+              </a:graphicData>
+            </a:graphic>
+          </wp:inline>
+        </w:drawing>
+      </w:r>
+    </w:p>
+    <w:p>
+      <w:pPr>
+        <w:pStyle w:val="Caption"/>
+      </w:pPr>
+      <w:r>
+        <w:t xml:space="preserve">Figure </w:t>
+      </w:r>
+      <w:fldSimple w:instr=" SEQ Figure \* ARABIC ">
+        <w:r>
+          <w:rPr>
+            <w:noProof/>
+          </w:rPr>
+          <w:t>1</w:t>
+        </w:r>
+      </w:fldSimple>
+      <w:r>
+        <w:t>: Site Map</w:t>
+      </w:r>
+    </w:p>
+    <w:p/>
+    <w:p>
+      <w:pPr>
+        <w:keepNext/>
+      </w:pPr>
+      <w:r>
+        <w:rPr>
+          <w:noProof/>
+          <w:lang w:eastAsia="en-IE"/>
+        </w:rPr>
+        <w:lastRenderedPageBreak/>
+        <w:drawing>
+          <wp:inline distT="0" distB="0" distL="0" distR="0" wp14:anchorId="31EA21D5" wp14:editId="3BBEA8FB">
+            <wp:extent cx="5731510" cy="5407660"/>
+            <wp:effectExtent l="0" t="0" r="2540" b="2540"/>
+            <wp:docPr id="2" name="Picture 2"/>
+            <wp:cNvGraphicFramePr>
+              <a:graphicFrameLocks xmlns:a="http://schemas.openxmlformats.org/drawingml/2006/main" noChangeAspect="1"/>
+            </wp:cNvGraphicFramePr>
+            <a:graphic xmlns:a="http://schemas.openxmlformats.org/drawingml/2006/main">
+              <a:graphicData uri="http://schemas.openxmlformats.org/drawingml/2006/picture">
+                <pic:pic xmlns:pic="http://schemas.openxmlformats.org/drawingml/2006/picture">
+                  <pic:nvPicPr>
+                    <pic:cNvPr id="1" name=""/>
+                    <pic:cNvPicPr/>
+                  </pic:nvPicPr>
+                  <pic:blipFill>
+                    <a:blip r:embed="rId9"/>
+                    <a:stretch>
+                      <a:fillRect/>
+                    </a:stretch>
+                  </pic:blipFill>
+                  <pic:spPr>
+                    <a:xfrm>
+                      <a:off x="0" y="0"/>
+                      <a:ext cx="5731510" cy="5407660"/>
+                    </a:xfrm>
+                    <a:prstGeom prst="rect">
+                      <a:avLst/>
+                    </a:prstGeom>
+                  </pic:spPr>
+                </pic:pic>
+              </a:graphicData>
+            </a:graphic>
+          </wp:inline>
+        </w:drawing>
+      </w:r>
+    </w:p>
+    <w:p>
+      <w:pPr>
+        <w:pStyle w:val="Caption"/>
+      </w:pPr>
+      <w:r>
+        <w:t xml:space="preserve">Figure </w:t>
+      </w:r>
+      <w:fldSimple w:instr=" SEQ Figure \* ARABIC ">
+        <w:r>
+          <w:rPr>
+            <w:noProof/>
+          </w:rPr>
+          <w:t>2</w:t>
+        </w:r>
+      </w:fldSimple>
+      <w:r>
+        <w:t>: index.html</w:t>
+      </w:r>
+    </w:p>
+    <w:p/>
+    <w:p>
+      <w:pPr>
+        <w:keepNext/>
+      </w:pPr>
+      <w:r>
+        <w:rPr>
+          <w:noProof/>
+          <w:lang w:eastAsia="en-IE"/>
+        </w:rPr>
+        <w:lastRenderedPageBreak/>
+        <w:drawing>
+          <wp:inline distT="0" distB="0" distL="0" distR="0" wp14:anchorId="6601BB16" wp14:editId="47AB774D">
+            <wp:extent cx="5731510" cy="4649470"/>
+            <wp:effectExtent l="0" t="0" r="2540" b="0"/>
+            <wp:docPr id="3" name="Picture 3"/>
+            <wp:cNvGraphicFramePr>
+              <a:graphicFrameLocks xmlns:a="http://schemas.openxmlformats.org/drawingml/2006/main" noChangeAspect="1"/>
+            </wp:cNvGraphicFramePr>
+            <a:graphic xmlns:a="http://schemas.openxmlformats.org/drawingml/2006/main">
+              <a:graphicData uri="http://schemas.openxmlformats.org/drawingml/2006/picture">
+                <pic:pic xmlns:pic="http://schemas.openxmlformats.org/drawingml/2006/picture">
+                  <pic:nvPicPr>
+                    <pic:cNvPr id="1" name=""/>
+                    <pic:cNvPicPr/>
+                  </pic:nvPicPr>
+                  <pic:blipFill>
+                    <a:blip r:embed="rId10"/>
+                    <a:stretch>
+                      <a:fillRect/>
+                    </a:stretch>
+                  </pic:blipFill>
+                  <pic:spPr>
+                    <a:xfrm>
+                      <a:off x="0" y="0"/>
+                      <a:ext cx="5731510" cy="4649470"/>
+                    </a:xfrm>
+                    <a:prstGeom prst="rect">
+                      <a:avLst/>
+                    </a:prstGeom>
+                  </pic:spPr>
+                </pic:pic>
+              </a:graphicData>
+            </a:graphic>
+          </wp:inline>
+        </w:drawing>
+      </w:r>
+    </w:p>
+    <w:p>
+      <w:pPr>
+        <w:pStyle w:val="Caption"/>
+      </w:pPr>
+      <w:r>
+        <w:t xml:space="preserve">Figure </w:t>
+      </w:r>
+      <w:fldSimple w:instr=" SEQ Figure \* ARABIC ">
+        <w:r>
+          <w:rPr>
+            <w:noProof/>
+          </w:rPr>
+          <w:t>3</w:t>
+        </w:r>
+      </w:fldSimple>
+      <w:r>
+        <w:t>:reservation.html</w:t>
+      </w:r>
+    </w:p>
+    <w:p>
+      <w:pPr>
+        <w:keepNext/>
+      </w:pPr>
+      <w:r>
+        <w:rPr>
+          <w:noProof/>
+          <w:lang w:eastAsia="en-IE"/>
+        </w:rPr>
+        <w:lastRenderedPageBreak/>
+        <w:drawing>
+          <wp:inline distT="0" distB="0" distL="0" distR="0" wp14:anchorId="214CA326" wp14:editId="151E6227">
+            <wp:extent cx="5731510" cy="5167630"/>
+            <wp:effectExtent l="0" t="0" r="2540" b="0"/>
+            <wp:docPr id="4" name="Picture 4"/>
+            <wp:cNvGraphicFramePr>
+              <a:graphicFrameLocks xmlns:a="http://schemas.openxmlformats.org/drawingml/2006/main" noChangeAspect="1"/>
+            </wp:cNvGraphicFramePr>
+            <a:graphic xmlns:a="http://schemas.openxmlformats.org/drawingml/2006/main">
+              <a:graphicData uri="http://schemas.openxmlformats.org/drawingml/2006/picture">
+                <pic:pic xmlns:pic="http://schemas.openxmlformats.org/drawingml/2006/picture">
+                  <pic:nvPicPr>
+                    <pic:cNvPr id="1" name=""/>
+                    <pic:cNvPicPr/>
+                  </pic:nvPicPr>
+                  <pic:blipFill>
+                    <a:blip r:embed="rId11"/>
+                    <a:stretch>
+                      <a:fillRect/>
+                    </a:stretch>
+                  </pic:blipFill>
+                  <pic:spPr>
+                    <a:xfrm>
+                      <a:off x="0" y="0"/>
+                      <a:ext cx="5731510" cy="5167630"/>
+                    </a:xfrm>
+                    <a:prstGeom prst="rect">
+                      <a:avLst/>
+                    </a:prstGeom>
+                  </pic:spPr>
+                </pic:pic>
+              </a:graphicData>
+            </a:graphic>
+          </wp:inline>
+        </w:drawing>
+      </w:r>
+    </w:p>
+    <w:p>
+      <w:pPr>
+        <w:pStyle w:val="Caption"/>
+      </w:pPr>
+      <w:r>
+        <w:t xml:space="preserve">Figure </w:t>
+      </w:r>
+      <w:fldSimple w:instr=" SEQ Figure \* ARABIC ">
+        <w:r>
+          <w:rPr>
+            <w:noProof/>
+          </w:rPr>
+          <w:t>4</w:t>
+        </w:r>
+      </w:fldSimple>
+      <w:r>
+        <w:t>: menus.html</w:t>
+      </w:r>
+    </w:p>
+    <w:p/>
+    <w:p>
+      <w:pPr>
+        <w:keepNext/>
+      </w:pPr>
+      <w:r>
+        <w:rPr>
+          <w:noProof/>
+          <w:lang w:eastAsia="en-IE"/>
+        </w:rPr>
+        <w:lastRenderedPageBreak/>
+        <w:drawing>
+          <wp:inline distT="0" distB="0" distL="0" distR="0" wp14:anchorId="44A4433E" wp14:editId="26B1B6D0">
+            <wp:extent cx="5731510" cy="4940300"/>
+            <wp:effectExtent l="0" t="0" r="2540" b="0"/>
+            <wp:docPr id="5" name="Picture 5"/>
+            <wp:cNvGraphicFramePr>
+              <a:graphicFrameLocks xmlns:a="http://schemas.openxmlformats.org/drawingml/2006/main" noChangeAspect="1"/>
+            </wp:cNvGraphicFramePr>
+            <a:graphic xmlns:a="http://schemas.openxmlformats.org/drawingml/2006/main">
+              <a:graphicData uri="http://schemas.openxmlformats.org/drawingml/2006/picture">
+                <pic:pic xmlns:pic="http://schemas.openxmlformats.org/drawingml/2006/picture">
+                  <pic:nvPicPr>
+                    <pic:cNvPr id="1" name=""/>
+                    <pic:cNvPicPr/>
+                  </pic:nvPicPr>
+                  <pic:blipFill>
+                    <a:blip r:embed="rId12"/>
+                    <a:stretch>
+                      <a:fillRect/>
+                    </a:stretch>
+                  </pic:blipFill>
+                  <pic:spPr>
+                    <a:xfrm>
+                      <a:off x="0" y="0"/>
+                      <a:ext cx="5731510" cy="4940300"/>
+                    </a:xfrm>
+                    <a:prstGeom prst="rect">
+                      <a:avLst/>
+                    </a:prstGeom>
+                  </pic:spPr>
+                </pic:pic>
+              </a:graphicData>
+            </a:graphic>
+          </wp:inline>
+        </w:drawing>
+      </w:r>
+    </w:p>
+    <w:p>
+      <w:pPr>
+        <w:pStyle w:val="Caption"/>
+      </w:pPr>
+      <w:r>
+        <w:t xml:space="preserve">Figure </w:t>
+      </w:r>
+      <w:fldSimple w:instr=" SEQ Figure \* ARABIC ">
+        <w:r>
+          <w:rPr>
+            <w:noProof/>
+          </w:rPr>
+          <w:t>5</w:t>
+        </w:r>
+      </w:fldSimple>
+      <w:r>
+        <w:t>: gallery.html</w:t>
+      </w:r>
+    </w:p>
+    <w:p>
+      <w:pPr>
+        <w:keepNext/>
+      </w:pPr>
+      <w:r>
+        <w:rPr>
+          <w:noProof/>
+          <w:lang w:eastAsia="en-IE"/>
+        </w:rPr>
+        <w:lastRenderedPageBreak/>
+        <w:drawing>
+          <wp:inline distT="0" distB="0" distL="0" distR="0" wp14:anchorId="7D0F2399" wp14:editId="150D36A5">
+            <wp:extent cx="5731510" cy="5019675"/>
+            <wp:effectExtent l="0" t="0" r="2540" b="9525"/>
+            <wp:docPr id="6" name="Picture 6"/>
+            <wp:cNvGraphicFramePr>
+              <a:graphicFrameLocks xmlns:a="http://schemas.openxmlformats.org/drawingml/2006/main" noChangeAspect="1"/>
+            </wp:cNvGraphicFramePr>
+            <a:graphic xmlns:a="http://schemas.openxmlformats.org/drawingml/2006/main">
+              <a:graphicData uri="http://schemas.openxmlformats.org/drawingml/2006/picture">
+                <pic:pic xmlns:pic="http://schemas.openxmlformats.org/drawingml/2006/picture">
+                  <pic:nvPicPr>
+                    <pic:cNvPr id="1" name=""/>
+                    <pic:cNvPicPr/>
+                  </pic:nvPicPr>
+                  <pic:blipFill>
+                    <a:blip r:embed="rId13"/>
+                    <a:stretch>
+                      <a:fillRect/>
+                    </a:stretch>
+                  </pic:blipFill>
+                  <pic:spPr>
+                    <a:xfrm>
+                      <a:off x="0" y="0"/>
+                      <a:ext cx="5731510" cy="5019675"/>
+                    </a:xfrm>
+                    <a:prstGeom prst="rect">
+                      <a:avLst/>
+                    </a:prstGeom>
+                  </pic:spPr>
+                </pic:pic>
+              </a:graphicData>
+            </a:graphic>
+          </wp:inline>
+        </w:drawing>
+      </w:r>
+    </w:p>
+    <w:p>
+      <w:pPr>
+        <w:pStyle w:val="Caption"/>
+      </w:pPr>
+      <w:r>
+        <w:t xml:space="preserve">Figure </w:t>
+      </w:r>
+      <w:fldSimple w:instr=" SEQ Figure \* ARABIC ">
+        <w:r>
+          <w:rPr>
+            <w:noProof/>
+          </w:rPr>
+          <w:t>6</w:t>
+        </w:r>
+      </w:fldSimple>
+      <w:r>
+        <w:t>: contactus.html</w:t>
+      </w:r>
     </w:p>
     <w:sectPr>
-      <w:headerReference w:type="default" r:id="rId8"/>
-      <w:footerReference w:type="default" r:id="rId9"/>
+      <w:headerReference w:type="default" r:id="rId14"/>
+      <w:footerReference w:type="default" r:id="rId15"/>
       <w:pgSz w:w="11906" w:h="16838"/>
       <w:pgMar w:top="1440" w:right="1440" w:bottom="1440" w:left="1440" w:header="708" w:footer="708" w:gutter="0"/>
       <w:cols w:space="708"/>
@@ -658,7 +993,7 @@
 </file>
 
 <file path=word/endnotes.xml><?xml version="1.0" encoding="utf-8"?>
-<w:endnotes xmlns:wpc="http://schemas.microsoft.com/office/word/2010/wordprocessingCanvas" xmlns:cx="http://schemas.microsoft.com/office/drawing/2014/chartex" xmlns:cx1="http://schemas.microsoft.com/office/drawing/2015/9/8/chartex" xmlns:cx2="http://schemas.microsoft.com/office/drawing/2015/10/21/chartex" xmlns:cx3="http://schemas.microsoft.com/office/drawing/2016/5/9/chartex" xmlns:cx4="http://schemas.microsoft.com/office/drawing/2016/5/10/chartex" xmlns:cx5="http://schemas.microsoft.com/office/drawing/2016/5/11/chartex" xmlns:cx6="http://schemas.microsoft.com/office/drawing/2016/5/12/chartex" xmlns:cx7="http://schemas.microsoft.com/office/drawing/2016/5/13/chartex" xmlns:cx8="http://schemas.microsoft.com/office/drawing/2016/5/14/chartex" xmlns:mc="http://schemas.openxmlformats.org/markup-compatibility/2006" xmlns:aink="http://schemas.microsoft.com/office/drawing/2016/ink" xmlns:am3d="http://schemas.microsoft.com/office/drawing/2017/model3d" xmlns:o="urn:schemas-microsoft-com:office:office" xmlns:r="http://schemas.openxmlformats.org/officeDocument/2006/relationships" xmlns:m="http://schemas.openxmlformats.org/officeDocument/2006/math" xmlns:v="urn:schemas-microsoft-com:vml" xmlns:wp14="http://schemas.microsoft.com/office/word/2010/wordprocessingDrawing" xmlns:wp="http://schemas.openxmlformats.org/drawingml/2006/wordprocessingDrawing" xmlns:w10="urn:schemas-microsoft-com:office:word" xmlns:w="http://schemas.openxmlformats.org/wordprocessingml/2006/main" xmlns:w14="http://schemas.microsoft.com/office/word/2010/wordml" xmlns:w15="http://schemas.microsoft.com/office/word/2012/wordml" xmlns:w16cex="http://schemas.microsoft.com/office/word/2018/wordml/cex" xmlns:w16cid="http://schemas.microsoft.com/office/word/2016/wordml/cid" xmlns:w16="http://schemas.microsoft.com/office/word/2018/wordml" xmlns:w16sdtdh="http://schemas.microsoft.com/office/word/2020/wordml/sdtdatahash" xmlns:w16se="http://schemas.microsoft.com/office/word/2015/wordml/symex" xmlns:wpg="http://schemas.microsoft.com/office/word/2010/wordprocessingGroup" xmlns:wpi="http://schemas.microsoft.com/office/word/2010/wordprocessingInk" xmlns:wne="http://schemas.microsoft.com/office/word/2006/wordml" xmlns:wps="http://schemas.microsoft.com/office/word/2010/wordprocessingShape" mc:Ignorable="w14 w15 w16se w16cid w16 w16cex w16sdtdh wp14">
+<w:endnotes xmlns:wpc="http://schemas.microsoft.com/office/word/2010/wordprocessingCanvas" xmlns:cx="http://schemas.microsoft.com/office/drawing/2014/chartex" xmlns:mc="http://schemas.openxmlformats.org/markup-compatibility/2006" xmlns:o="urn:schemas-microsoft-com:office:office" xmlns:r="http://schemas.openxmlformats.org/officeDocument/2006/relationships" xmlns:m="http://schemas.openxmlformats.org/officeDocument/2006/math" xmlns:v="urn:schemas-microsoft-com:vml" xmlns:wp14="http://schemas.microsoft.com/office/word/2010/wordprocessingDrawing" xmlns:wp="http://schemas.openxmlformats.org/drawingml/2006/wordprocessingDrawing" xmlns:w10="urn:schemas-microsoft-com:office:word" xmlns:w="http://schemas.openxmlformats.org/wordprocessingml/2006/main" xmlns:w14="http://schemas.microsoft.com/office/word/2010/wordml" xmlns:w15="http://schemas.microsoft.com/office/word/2012/wordml" xmlns:w16se="http://schemas.microsoft.com/office/word/2015/wordml/symex" xmlns:wpg="http://schemas.microsoft.com/office/word/2010/wordprocessingGroup" xmlns:wpi="http://schemas.microsoft.com/office/word/2010/wordprocessingInk" xmlns:wne="http://schemas.microsoft.com/office/word/2006/wordml" xmlns:wps="http://schemas.microsoft.com/office/word/2010/wordprocessingShape" mc:Ignorable="w14 w15 w16se wp14">
   <w:endnote w:type="separator" w:id="-1">
     <w:p>
       <w:r>
@@ -677,7 +1012,7 @@
 </file>
 
 <file path=word/footer1.xml><?xml version="1.0" encoding="utf-8"?>
-<w:ftr xmlns:wpc="http://schemas.microsoft.com/office/word/2010/wordprocessingCanvas" xmlns:cx="http://schemas.microsoft.com/office/drawing/2014/chartex" xmlns:cx1="http://schemas.microsoft.com/office/drawing/2015/9/8/chartex" xmlns:cx2="http://schemas.microsoft.com/office/drawing/2015/10/21/chartex" xmlns:cx3="http://schemas.microsoft.com/office/drawing/2016/5/9/chartex" xmlns:cx4="http://schemas.microsoft.com/office/drawing/2016/5/10/chartex" xmlns:cx5="http://schemas.microsoft.com/office/drawing/2016/5/11/chartex" xmlns:cx6="http://schemas.microsoft.com/office/drawing/2016/5/12/chartex" xmlns:cx7="http://schemas.microsoft.com/office/drawing/2016/5/13/chartex" xmlns:cx8="http://schemas.microsoft.com/office/drawing/2016/5/14/chartex" xmlns:mc="http://schemas.openxmlformats.org/markup-compatibility/2006" xmlns:aink="http://schemas.microsoft.com/office/drawing/2016/ink" xmlns:am3d="http://schemas.microsoft.com/office/drawing/2017/model3d" xmlns:o="urn:schemas-microsoft-com:office:office" xmlns:r="http://schemas.openxmlformats.org/officeDocument/2006/relationships" xmlns:m="http://schemas.openxmlformats.org/officeDocument/2006/math" xmlns:v="urn:schemas-microsoft-com:vml" xmlns:wp14="http://schemas.microsoft.com/office/word/2010/wordprocessingDrawing" xmlns:wp="http://schemas.openxmlformats.org/drawingml/2006/wordprocessingDrawing" xmlns:w10="urn:schemas-microsoft-com:office:word" xmlns:w="http://schemas.openxmlformats.org/wordprocessingml/2006/main" xmlns:w14="http://schemas.microsoft.com/office/word/2010/wordml" xmlns:w15="http://schemas.microsoft.com/office/word/2012/wordml" xmlns:w16cex="http://schemas.microsoft.com/office/word/2018/wordml/cex" xmlns:w16cid="http://schemas.microsoft.com/office/word/2016/wordml/cid" xmlns:w16="http://schemas.microsoft.com/office/word/2018/wordml" xmlns:w16sdtdh="http://schemas.microsoft.com/office/word/2020/wordml/sdtdatahash" xmlns:w16se="http://schemas.microsoft.com/office/word/2015/wordml/symex" xmlns:wpg="http://schemas.microsoft.com/office/word/2010/wordprocessingGroup" xmlns:wpi="http://schemas.microsoft.com/office/word/2010/wordprocessingInk" xmlns:wne="http://schemas.microsoft.com/office/word/2006/wordml" xmlns:wps="http://schemas.microsoft.com/office/word/2010/wordprocessingShape" mc:Ignorable="w14 w15 w16se w16cid w16 w16cex w16sdtdh wp14">
+<w:ftr xmlns:wpc="http://schemas.microsoft.com/office/word/2010/wordprocessingCanvas" xmlns:cx="http://schemas.microsoft.com/office/drawing/2014/chartex" xmlns:mc="http://schemas.openxmlformats.org/markup-compatibility/2006" xmlns:o="urn:schemas-microsoft-com:office:office" xmlns:r="http://schemas.openxmlformats.org/officeDocument/2006/relationships" xmlns:m="http://schemas.openxmlformats.org/officeDocument/2006/math" xmlns:v="urn:schemas-microsoft-com:vml" xmlns:wp14="http://schemas.microsoft.com/office/word/2010/wordprocessingDrawing" xmlns:wp="http://schemas.openxmlformats.org/drawingml/2006/wordprocessingDrawing" xmlns:w10="urn:schemas-microsoft-com:office:word" xmlns:w="http://schemas.openxmlformats.org/wordprocessingml/2006/main" xmlns:w14="http://schemas.microsoft.com/office/word/2010/wordml" xmlns:w15="http://schemas.microsoft.com/office/word/2012/wordml" xmlns:w16se="http://schemas.microsoft.com/office/word/2015/wordml/symex" xmlns:wpg="http://schemas.microsoft.com/office/word/2010/wordprocessingGroup" xmlns:wpi="http://schemas.microsoft.com/office/word/2010/wordprocessingInk" xmlns:wne="http://schemas.microsoft.com/office/word/2006/wordml" xmlns:wps="http://schemas.microsoft.com/office/word/2010/wordprocessingShape" mc:Ignorable="w14 w15 w16se wp14">
   <w:p>
     <w:pPr>
       <w:pStyle w:val="Footer"/>
@@ -686,6 +1021,7 @@
       <w:rPr>
         <w:noProof/>
         <w:color w:val="5B9BD5" w:themeColor="accent1"/>
+        <w:lang w:eastAsia="en-IE"/>
       </w:rPr>
       <mc:AlternateContent>
         <mc:Choice Requires="wps">
@@ -758,7 +1094,7 @@
             </wp:anchor>
           </w:drawing>
         </mc:Choice>
-        <mc:Fallback>
+        <mc:Fallback xmlns:w16sdtdh="http://schemas.microsoft.com/office/word/2020/wordml/sdtdatahash" xmlns:w16="http://schemas.microsoft.com/office/word/2018/wordml" xmlns:w16cid="http://schemas.microsoft.com/office/word/2016/wordml/cid" xmlns:w16cex="http://schemas.microsoft.com/office/word/2018/wordml/cex" xmlns:am3d="http://schemas.microsoft.com/office/drawing/2017/model3d" xmlns:aink="http://schemas.microsoft.com/office/drawing/2016/ink" xmlns:cx8="http://schemas.microsoft.com/office/drawing/2016/5/14/chartex" xmlns:cx7="http://schemas.microsoft.com/office/drawing/2016/5/13/chartex" xmlns:cx6="http://schemas.microsoft.com/office/drawing/2016/5/12/chartex" xmlns:cx5="http://schemas.microsoft.com/office/drawing/2016/5/11/chartex" xmlns:cx4="http://schemas.microsoft.com/office/drawing/2016/5/10/chartex" xmlns:cx3="http://schemas.microsoft.com/office/drawing/2016/5/9/chartex" xmlns:cx2="http://schemas.microsoft.com/office/drawing/2015/10/21/chartex" xmlns:cx1="http://schemas.microsoft.com/office/drawing/2015/9/8/chartex">
           <w:pict>
             <v:rect w14:anchorId="3C7A8939" id="Rectangle 452" o:spid="_x0000_s1026" style="position:absolute;margin-left:0;margin-top:0;width:579.9pt;height:750.3pt;z-index:251659264;visibility:visible;mso-wrap-style:square;mso-width-percent:950;mso-height-percent:950;mso-wrap-distance-left:9pt;mso-wrap-distance-top:0;mso-wrap-distance-right:9pt;mso-wrap-distance-bottom:0;mso-position-horizontal:center;mso-position-horizontal-relative:page;mso-position-vertical:center;mso-position-vertical-relative:page;mso-width-percent:950;mso-height-percent:950;mso-width-relative:page;mso-height-relative:page;v-text-anchor:middle" o:gfxdata="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" filled="f" strokecolor="#747070 [1614]" strokeweight="1.25pt">
               <w10:wrap anchorx="page" anchory="page"/>
@@ -816,7 +1152,7 @@
         <w:sz w:val="20"/>
         <w:szCs w:val="20"/>
       </w:rPr>
-      <w:t>2</w:t>
+      <w:t>4</w:t>
     </w:r>
     <w:r>
       <w:rPr>
@@ -833,22 +1169,14 @@
     </w:r>
     <w:r>
       <w:tab/>
-      <w:t xml:space="preserve">Authors: O’Callaghan, </w:t>
-    </w:r>
-    <w:proofErr w:type="gramStart"/>
-    <w:r>
-      <w:t>Karen  &amp;</w:t>
-    </w:r>
-    <w:proofErr w:type="gramEnd"/>
-    <w:r>
-      <w:t xml:space="preserve"> Shine, Christine</w:t>
+      <w:t>Authors: O’Callaghan, Karen  &amp; Shine, Christine</w:t>
     </w:r>
   </w:p>
 </w:ftr>
 </file>
 
 <file path=word/footnotes.xml><?xml version="1.0" encoding="utf-8"?>
-<w:footnotes xmlns:wpc="http://schemas.microsoft.com/office/word/2010/wordprocessingCanvas" xmlns:cx="http://schemas.microsoft.com/office/drawing/2014/chartex" xmlns:cx1="http://schemas.microsoft.com/office/drawing/2015/9/8/chartex" xmlns:cx2="http://schemas.microsoft.com/office/drawing/2015/10/21/chartex" xmlns:cx3="http://schemas.microsoft.com/office/drawing/2016/5/9/chartex" xmlns:cx4="http://schemas.microsoft.com/office/drawing/2016/5/10/chartex" xmlns:cx5="http://schemas.microsoft.com/office/drawing/2016/5/11/chartex" xmlns:cx6="http://schemas.microsoft.com/office/drawing/2016/5/12/chartex" xmlns:cx7="http://schemas.microsoft.com/office/drawing/2016/5/13/chartex" xmlns:cx8="http://schemas.microsoft.com/office/drawing/2016/5/14/chartex" xmlns:mc="http://schemas.openxmlformats.org/markup-compatibility/2006" xmlns:aink="http://schemas.microsoft.com/office/drawing/2016/ink" xmlns:am3d="http://schemas.microsoft.com/office/drawing/2017/model3d" xmlns:o="urn:schemas-microsoft-com:office:office" xmlns:r="http://schemas.openxmlformats.org/officeDocument/2006/relationships" xmlns:m="http://schemas.openxmlformats.org/officeDocument/2006/math" xmlns:v="urn:schemas-microsoft-com:vml" xmlns:wp14="http://schemas.microsoft.com/office/word/2010/wordprocessingDrawing" xmlns:wp="http://schemas.openxmlformats.org/drawingml/2006/wordprocessingDrawing" xmlns:w10="urn:schemas-microsoft-com:office:word" xmlns:w="http://schemas.openxmlformats.org/wordprocessingml/2006/main" xmlns:w14="http://schemas.microsoft.com/office/word/2010/wordml" xmlns:w15="http://schemas.microsoft.com/office/word/2012/wordml" xmlns:w16cex="http://schemas.microsoft.com/office/word/2018/wordml/cex" xmlns:w16cid="http://schemas.microsoft.com/office/word/2016/wordml/cid" xmlns:w16="http://schemas.microsoft.com/office/word/2018/wordml" xmlns:w16sdtdh="http://schemas.microsoft.com/office/word/2020/wordml/sdtdatahash" xmlns:w16se="http://schemas.microsoft.com/office/word/2015/wordml/symex" xmlns:wpg="http://schemas.microsoft.com/office/word/2010/wordprocessingGroup" xmlns:wpi="http://schemas.microsoft.com/office/word/2010/wordprocessingInk" xmlns:wne="http://schemas.microsoft.com/office/word/2006/wordml" xmlns:wps="http://schemas.microsoft.com/office/word/2010/wordprocessingShape" mc:Ignorable="w14 w15 w16se w16cid w16 w16cex w16sdtdh wp14">
+<w:footnotes xmlns:wpc="http://schemas.microsoft.com/office/word/2010/wordprocessingCanvas" xmlns:cx="http://schemas.microsoft.com/office/drawing/2014/chartex" xmlns:mc="http://schemas.openxmlformats.org/markup-compatibility/2006" xmlns:o="urn:schemas-microsoft-com:office:office" xmlns:r="http://schemas.openxmlformats.org/officeDocument/2006/relationships" xmlns:m="http://schemas.openxmlformats.org/officeDocument/2006/math" xmlns:v="urn:schemas-microsoft-com:vml" xmlns:wp14="http://schemas.microsoft.com/office/word/2010/wordprocessingDrawing" xmlns:wp="http://schemas.openxmlformats.org/drawingml/2006/wordprocessingDrawing" xmlns:w10="urn:schemas-microsoft-com:office:word" xmlns:w="http://schemas.openxmlformats.org/wordprocessingml/2006/main" xmlns:w14="http://schemas.microsoft.com/office/word/2010/wordml" xmlns:w15="http://schemas.microsoft.com/office/word/2012/wordml" xmlns:w16se="http://schemas.microsoft.com/office/word/2015/wordml/symex" xmlns:wpg="http://schemas.microsoft.com/office/word/2010/wordprocessingGroup" xmlns:wpi="http://schemas.microsoft.com/office/word/2010/wordprocessingInk" xmlns:wne="http://schemas.microsoft.com/office/word/2006/wordml" xmlns:wps="http://schemas.microsoft.com/office/word/2010/wordprocessingShape" mc:Ignorable="w14 w15 w16se wp14">
   <w:footnote w:type="separator" w:id="-1">
     <w:p>
       <w:r>
@@ -867,7 +1195,7 @@
 </file>
 
 <file path=word/header1.xml><?xml version="1.0" encoding="utf-8"?>
-<w:hdr xmlns:wpc="http://schemas.microsoft.com/office/word/2010/wordprocessingCanvas" xmlns:cx="http://schemas.microsoft.com/office/drawing/2014/chartex" xmlns:cx1="http://schemas.microsoft.com/office/drawing/2015/9/8/chartex" xmlns:cx2="http://schemas.microsoft.com/office/drawing/2015/10/21/chartex" xmlns:cx3="http://schemas.microsoft.com/office/drawing/2016/5/9/chartex" xmlns:cx4="http://schemas.microsoft.com/office/drawing/2016/5/10/chartex" xmlns:cx5="http://schemas.microsoft.com/office/drawing/2016/5/11/chartex" xmlns:cx6="http://schemas.microsoft.com/office/drawing/2016/5/12/chartex" xmlns:cx7="http://schemas.microsoft.com/office/drawing/2016/5/13/chartex" xmlns:cx8="http://schemas.microsoft.com/office/drawing/2016/5/14/chartex" xmlns:mc="http://schemas.openxmlformats.org/markup-compatibility/2006" xmlns:aink="http://schemas.microsoft.com/office/drawing/2016/ink" xmlns:am3d="http://schemas.microsoft.com/office/drawing/2017/model3d" xmlns:o="urn:schemas-microsoft-com:office:office" xmlns:r="http://schemas.openxmlformats.org/officeDocument/2006/relationships" xmlns:m="http://schemas.openxmlformats.org/officeDocument/2006/math" xmlns:v="urn:schemas-microsoft-com:vml" xmlns:wp14="http://schemas.microsoft.com/office/word/2010/wordprocessingDrawing" xmlns:wp="http://schemas.openxmlformats.org/drawingml/2006/wordprocessingDrawing" xmlns:w10="urn:schemas-microsoft-com:office:word" xmlns:w="http://schemas.openxmlformats.org/wordprocessingml/2006/main" xmlns:w14="http://schemas.microsoft.com/office/word/2010/wordml" xmlns:w15="http://schemas.microsoft.com/office/word/2012/wordml" xmlns:w16cex="http://schemas.microsoft.com/office/word/2018/wordml/cex" xmlns:w16cid="http://schemas.microsoft.com/office/word/2016/wordml/cid" xmlns:w16="http://schemas.microsoft.com/office/word/2018/wordml" xmlns:w16sdtdh="http://schemas.microsoft.com/office/word/2020/wordml/sdtdatahash" xmlns:w16se="http://schemas.microsoft.com/office/word/2015/wordml/symex" xmlns:wpg="http://schemas.microsoft.com/office/word/2010/wordprocessingGroup" xmlns:wpi="http://schemas.microsoft.com/office/word/2010/wordprocessingInk" xmlns:wne="http://schemas.microsoft.com/office/word/2006/wordml" xmlns:wps="http://schemas.microsoft.com/office/word/2010/wordprocessingShape" mc:Ignorable="w14 w15 w16se w16cid w16 w16cex w16sdtdh wp14">
+<w:hdr xmlns:wpc="http://schemas.microsoft.com/office/word/2010/wordprocessingCanvas" xmlns:cx="http://schemas.microsoft.com/office/drawing/2014/chartex" xmlns:mc="http://schemas.openxmlformats.org/markup-compatibility/2006" xmlns:o="urn:schemas-microsoft-com:office:office" xmlns:r="http://schemas.openxmlformats.org/officeDocument/2006/relationships" xmlns:m="http://schemas.openxmlformats.org/officeDocument/2006/math" xmlns:v="urn:schemas-microsoft-com:vml" xmlns:wp14="http://schemas.microsoft.com/office/word/2010/wordprocessingDrawing" xmlns:wp="http://schemas.openxmlformats.org/drawingml/2006/wordprocessingDrawing" xmlns:w10="urn:schemas-microsoft-com:office:word" xmlns:w="http://schemas.openxmlformats.org/wordprocessingml/2006/main" xmlns:w14="http://schemas.microsoft.com/office/word/2010/wordml" xmlns:w15="http://schemas.microsoft.com/office/word/2012/wordml" xmlns:w16se="http://schemas.microsoft.com/office/word/2015/wordml/symex" xmlns:wpg="http://schemas.microsoft.com/office/word/2010/wordprocessingGroup" xmlns:wpi="http://schemas.microsoft.com/office/word/2010/wordprocessingInk" xmlns:wne="http://schemas.microsoft.com/office/word/2006/wordml" xmlns:wps="http://schemas.microsoft.com/office/word/2010/wordprocessingShape" mc:Ignorable="w14 w15 w16se wp14">
   <w:p>
     <w:pPr>
       <w:pStyle w:val="Title"/>
@@ -879,21 +1207,7 @@
       <w:rPr>
         <w:sz w:val="44"/>
       </w:rPr>
-      <w:t xml:space="preserve">Web Design and </w:t>
-    </w:r>
-    <w:proofErr w:type="gramStart"/>
-    <w:r>
-      <w:rPr>
-        <w:sz w:val="44"/>
-      </w:rPr>
-      <w:t>Client Side</w:t>
-    </w:r>
-    <w:proofErr w:type="gramEnd"/>
-    <w:r>
-      <w:rPr>
-        <w:sz w:val="44"/>
-      </w:rPr>
-      <w:t xml:space="preserve"> Scripting Project Report</w:t>
+      <w:t>Web Design and Client Side Scripting Project Report</w:t>
     </w:r>
   </w:p>
   <w:p>
@@ -910,7 +1224,7 @@
 </file>
 
 <file path=word/numbering.xml><?xml version="1.0" encoding="utf-8"?>
-<w:numbering xmlns:wpc="http://schemas.microsoft.com/office/word/2010/wordprocessingCanvas" xmlns:cx="http://schemas.microsoft.com/office/drawing/2014/chartex" xmlns:cx1="http://schemas.microsoft.com/office/drawing/2015/9/8/chartex" xmlns:cx2="http://schemas.microsoft.com/office/drawing/2015/10/21/chartex" xmlns:cx3="http://schemas.microsoft.com/office/drawing/2016/5/9/chartex" xmlns:cx4="http://schemas.microsoft.com/office/drawing/2016/5/10/chartex" xmlns:cx5="http://schemas.microsoft.com/office/drawing/2016/5/11/chartex" xmlns:cx6="http://schemas.microsoft.com/office/drawing/2016/5/12/chartex" xmlns:cx7="http://schemas.microsoft.com/office/drawing/2016/5/13/chartex" xmlns:cx8="http://schemas.microsoft.com/office/drawing/2016/5/14/chartex" xmlns:mc="http://schemas.openxmlformats.org/markup-compatibility/2006" xmlns:aink="http://schemas.microsoft.com/office/drawing/2016/ink" xmlns:am3d="http://schemas.microsoft.com/office/drawing/2017/model3d" xmlns:o="urn:schemas-microsoft-com:office:office" xmlns:r="http://schemas.openxmlformats.org/officeDocument/2006/relationships" xmlns:m="http://schemas.openxmlformats.org/officeDocument/2006/math" xmlns:v="urn:schemas-microsoft-com:vml" xmlns:wp14="http://schemas.microsoft.com/office/word/2010/wordprocessingDrawing" xmlns:wp="http://schemas.openxmlformats.org/drawingml/2006/wordprocessingDrawing" xmlns:w10="urn:schemas-microsoft-com:office:word" xmlns:w="http://schemas.openxmlformats.org/wordprocessingml/2006/main" xmlns:w14="http://schemas.microsoft.com/office/word/2010/wordml" xmlns:w15="http://schemas.microsoft.com/office/word/2012/wordml" xmlns:w16cex="http://schemas.microsoft.com/office/word/2018/wordml/cex" xmlns:w16cid="http://schemas.microsoft.com/office/word/2016/wordml/cid" xmlns:w16="http://schemas.microsoft.com/office/word/2018/wordml" xmlns:w16sdtdh="http://schemas.microsoft.com/office/word/2020/wordml/sdtdatahash" xmlns:w16se="http://schemas.microsoft.com/office/word/2015/wordml/symex" xmlns:wpg="http://schemas.microsoft.com/office/word/2010/wordprocessingGroup" xmlns:wpi="http://schemas.microsoft.com/office/word/2010/wordprocessingInk" xmlns:wne="http://schemas.microsoft.com/office/word/2006/wordml" xmlns:wps="http://schemas.microsoft.com/office/word/2010/wordprocessingShape" mc:Ignorable="w14 w15 w16se w16cid w16 w16cex w16sdtdh wp14">
+<w:numbering xmlns:wpc="http://schemas.microsoft.com/office/word/2010/wordprocessingCanvas" xmlns:cx="http://schemas.microsoft.com/office/drawing/2014/chartex" xmlns:mc="http://schemas.openxmlformats.org/markup-compatibility/2006" xmlns:o="urn:schemas-microsoft-com:office:office" xmlns:r="http://schemas.openxmlformats.org/officeDocument/2006/relationships" xmlns:m="http://schemas.openxmlformats.org/officeDocument/2006/math" xmlns:v="urn:schemas-microsoft-com:vml" xmlns:wp14="http://schemas.microsoft.com/office/word/2010/wordprocessingDrawing" xmlns:wp="http://schemas.openxmlformats.org/drawingml/2006/wordprocessingDrawing" xmlns:w10="urn:schemas-microsoft-com:office:word" xmlns:w="http://schemas.openxmlformats.org/wordprocessingml/2006/main" xmlns:w14="http://schemas.microsoft.com/office/word/2010/wordml" xmlns:w15="http://schemas.microsoft.com/office/word/2012/wordml" xmlns:w16se="http://schemas.microsoft.com/office/word/2015/wordml/symex" xmlns:wpg="http://schemas.microsoft.com/office/word/2010/wordprocessingGroup" xmlns:wpi="http://schemas.microsoft.com/office/word/2010/wordprocessingInk" xmlns:wne="http://schemas.microsoft.com/office/word/2006/wordml" xmlns:wps="http://schemas.microsoft.com/office/word/2010/wordprocessingShape" mc:Ignorable="w14 w15 w16se wp14">
   <w:abstractNum w:abstractNumId="0" w15:restartNumberingAfterBreak="0">
     <w:nsid w:val="6C280370"/>
     <w:multiLevelType w:val="hybridMultilevel"/>
@@ -1058,7 +1372,7 @@
 </file>
 
 <file path=word/styles.xml><?xml version="1.0" encoding="utf-8"?>
-<w:styles xmlns:mc="http://schemas.openxmlformats.org/markup-compatibility/2006" xmlns:r="http://schemas.openxmlformats.org/officeDocument/2006/relationships" xmlns:w="http://schemas.openxmlformats.org/wordprocessingml/2006/main" xmlns:w14="http://schemas.microsoft.com/office/word/2010/wordml" xmlns:w15="http://schemas.microsoft.com/office/word/2012/wordml" xmlns:w16cex="http://schemas.microsoft.com/office/word/2018/wordml/cex" xmlns:w16cid="http://schemas.microsoft.com/office/word/2016/wordml/cid" xmlns:w16="http://schemas.microsoft.com/office/word/2018/wordml" xmlns:w16sdtdh="http://schemas.microsoft.com/office/word/2020/wordml/sdtdatahash" xmlns:w16se="http://schemas.microsoft.com/office/word/2015/wordml/symex" mc:Ignorable="w14 w15 w16se w16cid w16 w16cex w16sdtdh">
+<w:styles xmlns:mc="http://schemas.openxmlformats.org/markup-compatibility/2006" xmlns:r="http://schemas.openxmlformats.org/officeDocument/2006/relationships" xmlns:w="http://schemas.openxmlformats.org/wordprocessingml/2006/main" xmlns:w14="http://schemas.microsoft.com/office/word/2010/wordml" xmlns:w15="http://schemas.microsoft.com/office/word/2012/wordml" xmlns:w16se="http://schemas.microsoft.com/office/word/2015/wordml/symex" mc:Ignorable="w14 w15 w16se">
   <w:docDefaults>
     <w:rPrDefault>
       <w:rPr>
@@ -1074,7 +1388,7 @@
       </w:pPr>
     </w:pPrDefault>
   </w:docDefaults>
-  <w:latentStyles w:defLockedState="0" w:defUIPriority="99" w:defSemiHidden="0" w:defUnhideWhenUsed="0" w:defQFormat="0" w:count="376">
+  <w:latentStyles w:defLockedState="0" w:defUIPriority="99" w:defSemiHidden="0" w:defUnhideWhenUsed="0" w:defQFormat="0" w:count="371">
     <w:lsdException w:name="Normal" w:uiPriority="0" w:qFormat="1"/>
     <w:lsdException w:name="heading 1" w:uiPriority="9" w:qFormat="1"/>
     <w:lsdException w:name="heading 2" w:semiHidden="1" w:uiPriority="9" w:unhideWhenUsed="1" w:qFormat="1"/>
@@ -1180,6 +1494,7 @@
     <w:lsdException w:name="HTML Sample" w:semiHidden="1" w:unhideWhenUsed="1"/>
     <w:lsdException w:name="HTML Typewriter" w:semiHidden="1" w:unhideWhenUsed="1"/>
     <w:lsdException w:name="HTML Variable" w:semiHidden="1" w:unhideWhenUsed="1"/>
+    <w:lsdException w:name="Normal Table" w:semiHidden="1" w:unhideWhenUsed="1"/>
     <w:lsdException w:name="annotation subject" w:semiHidden="1" w:unhideWhenUsed="1"/>
     <w:lsdException w:name="No List" w:semiHidden="1" w:unhideWhenUsed="1"/>
     <w:lsdException w:name="Outline List 1" w:semiHidden="1" w:unhideWhenUsed="1"/>
@@ -1222,8 +1537,11 @@
     <w:lsdException w:name="Table Contemporary" w:semiHidden="1" w:unhideWhenUsed="1"/>
     <w:lsdException w:name="Table Elegant" w:semiHidden="1" w:unhideWhenUsed="1"/>
     <w:lsdException w:name="Table Professional" w:semiHidden="1" w:unhideWhenUsed="1"/>
+    <w:lsdException w:name="Table Subtle 1" w:semiHidden="1" w:unhideWhenUsed="1"/>
     <w:lsdException w:name="Table Subtle 2" w:semiHidden="1" w:unhideWhenUsed="1"/>
     <w:lsdException w:name="Table Web 1" w:semiHidden="1" w:unhideWhenUsed="1"/>
+    <w:lsdException w:name="Table Web 2" w:semiHidden="1" w:unhideWhenUsed="1"/>
+    <w:lsdException w:name="Table Web 3" w:semiHidden="1" w:unhideWhenUsed="1"/>
     <w:lsdException w:name="Balloon Text" w:semiHidden="1" w:unhideWhenUsed="1"/>
     <w:lsdException w:name="Table Grid" w:uiPriority="39"/>
     <w:lsdException w:name="Table Theme" w:semiHidden="1" w:unhideWhenUsed="1"/>
@@ -1442,11 +1760,6 @@
     <w:lsdException w:name="List Table 5 Dark Accent 6" w:uiPriority="50"/>
     <w:lsdException w:name="List Table 6 Colorful Accent 6" w:uiPriority="51"/>
     <w:lsdException w:name="List Table 7 Colorful Accent 6" w:uiPriority="52"/>
-    <w:lsdException w:name="Mention" w:semiHidden="1" w:unhideWhenUsed="1"/>
-    <w:lsdException w:name="Smart Hyperlink" w:semiHidden="1" w:unhideWhenUsed="1"/>
-    <w:lsdException w:name="Hashtag" w:semiHidden="1" w:unhideWhenUsed="1"/>
-    <w:lsdException w:name="Unresolved Mention" w:semiHidden="1" w:unhideWhenUsed="1"/>
-    <w:lsdException w:name="Smart Link" w:semiHidden="1" w:unhideWhenUsed="1"/>
   </w:latentStyles>
   <w:style w:type="paragraph" w:default="1" w:styleId="Normal">
     <w:name w:val="Normal"/>
@@ -1621,6 +1934,25 @@
     </w:pPr>
     <w:rPr>
       <w:lang w:val="en-US"/>
+    </w:rPr>
+  </w:style>
+  <w:style w:type="paragraph" w:styleId="Caption">
+    <w:name w:val="caption"/>
+    <w:basedOn w:val="Normal"/>
+    <w:next w:val="Normal"/>
+    <w:uiPriority w:val="35"/>
+    <w:unhideWhenUsed/>
+    <w:qFormat/>
+    <w:rsid w:val="00061C02"/>
+    <w:pPr>
+      <w:spacing w:after="200"/>
+    </w:pPr>
+    <w:rPr>
+      <w:i/>
+      <w:iCs/>
+      <w:color w:val="44546A" w:themeColor="text2"/>
+      <w:sz w:val="18"/>
+      <w:szCs w:val="18"/>
     </w:rPr>
   </w:style>
 </w:styles>
@@ -1892,7 +2224,7 @@
 </file>
 
 <file path=customXml/itemProps1.xml><?xml version="1.0" encoding="utf-8"?>
-<ds:datastoreItem xmlns:ds="http://schemas.openxmlformats.org/officeDocument/2006/customXml" ds:itemID="{7EC6025B-E4DB-48B3-9953-7E4CD1CB89F5}">
+<ds:datastoreItem xmlns:ds="http://schemas.openxmlformats.org/officeDocument/2006/customXml" ds:itemID="{11053F4A-7E12-4CFD-8FCF-772D62ABEE3C}">
   <ds:schemaRefs>
     <ds:schemaRef ds:uri="http://schemas.openxmlformats.org/officeDocument/2006/bibliography"/>
   </ds:schemaRefs>
